--- a/docs/docx/resources/phys_data.docx
+++ b/docs/docx/resources/phys_data.docx
@@ -2740,6 +2740,39 @@
           <w:rStyle w:val="StringTok"/>
         </w:rPr>
         <w:t xml:space="preserve">"%H:%M"</w:t>
+      </w:r>
+      <w:r>
+        <w:rPr>
+          <w:rStyle w:val="NormalTok"/>
+        </w:rPr>
+        <w:t xml:space="preserve">,</w:t>
+      </w:r>
+      <w:r>
+        <w:br/>
+      </w:r>
+      <w:r>
+        <w:rPr>
+          <w:rStyle w:val="NormalTok"/>
+        </w:rPr>
+        <w:t xml:space="preserve">    </w:t>
+      </w:r>
+      <w:r>
+        <w:rPr>
+          <w:rStyle w:val="AttributeTok"/>
+        </w:rPr>
+        <w:t xml:space="preserve">timezone =</w:t>
+      </w:r>
+      <w:r>
+        <w:rPr>
+          <w:rStyle w:val="NormalTok"/>
+        </w:rPr>
+        <w:t xml:space="preserve"> </w:t>
+      </w:r>
+      <w:r>
+        <w:rPr>
+          <w:rStyle w:val="StringTok"/>
+        </w:rPr>
+        <w:t xml:space="preserve">"America/Chicago"</w:t>
       </w:r>
       <w:r>
         <w:br/>

--- a/docs/docx/resources/phys_data.docx
+++ b/docs/docx/resources/phys_data.docx
@@ -2490,6 +2490,344 @@
         <w:rPr>
           <w:rStyle w:val="NormalTok"/>
         </w:rPr>
+        <w:t xml:space="preserve"> dat,</w:t>
+      </w:r>
+      <w:r>
+        <w:br/>
+      </w:r>
+      <w:r>
+        <w:rPr>
+          <w:rStyle w:val="NormalTok"/>
+        </w:rPr>
+        <w:t xml:space="preserve">       </w:t>
+      </w:r>
+      <w:r>
+        <w:rPr>
+          <w:rStyle w:val="FunctionTok"/>
+        </w:rPr>
+        <w:t xml:space="preserve">aes</w:t>
+      </w:r>
+      <w:r>
+        <w:rPr>
+          <w:rStyle w:val="NormalTok"/>
+        </w:rPr>
+        <w:t xml:space="preserve">(</w:t>
+      </w:r>
+      <w:r>
+        <w:rPr>
+          <w:rStyle w:val="AttributeTok"/>
+        </w:rPr>
+        <w:t xml:space="preserve">x =</w:t>
+      </w:r>
+      <w:r>
+        <w:rPr>
+          <w:rStyle w:val="NormalTok"/>
+        </w:rPr>
+        <w:t xml:space="preserve"> timestamp, </w:t>
+      </w:r>
+      <w:r>
+        <w:rPr>
+          <w:rStyle w:val="AttributeTok"/>
+        </w:rPr>
+        <w:t xml:space="preserve">y =</w:t>
+      </w:r>
+      <w:r>
+        <w:rPr>
+          <w:rStyle w:val="NormalTok"/>
+        </w:rPr>
+        <w:t xml:space="preserve"> temp_smooth, </w:t>
+      </w:r>
+      <w:r>
+        <w:rPr>
+          <w:rStyle w:val="AttributeTok"/>
+        </w:rPr>
+        <w:t xml:space="preserve">color =</w:t>
+      </w:r>
+      <w:r>
+        <w:rPr>
+          <w:rStyle w:val="NormalTok"/>
+        </w:rPr>
+        <w:t xml:space="preserve"> studentID)) </w:t>
+      </w:r>
+      <w:r>
+        <w:rPr>
+          <w:rStyle w:val="SpecialCharTok"/>
+        </w:rPr>
+        <w:t xml:space="preserve">+</w:t>
+      </w:r>
+      <w:r>
+        <w:br/>
+      </w:r>
+      <w:r>
+        <w:rPr>
+          <w:rStyle w:val="NormalTok"/>
+        </w:rPr>
+        <w:t xml:space="preserve">  </w:t>
+      </w:r>
+      <w:r>
+        <w:rPr>
+          <w:rStyle w:val="FunctionTok"/>
+        </w:rPr>
+        <w:t xml:space="preserve">geom_line</w:t>
+      </w:r>
+      <w:r>
+        <w:rPr>
+          <w:rStyle w:val="NormalTok"/>
+        </w:rPr>
+        <w:t xml:space="preserve">() </w:t>
+      </w:r>
+      <w:r>
+        <w:rPr>
+          <w:rStyle w:val="SpecialCharTok"/>
+        </w:rPr>
+        <w:t xml:space="preserve">+</w:t>
+      </w:r>
+      <w:r>
+        <w:rPr>
+          <w:rStyle w:val="NormalTok"/>
+        </w:rPr>
+        <w:t xml:space="preserve"> </w:t>
+      </w:r>
+      <w:r>
+        <w:rPr>
+          <w:rStyle w:val="FunctionTok"/>
+        </w:rPr>
+        <w:t xml:space="preserve">scale_x_datetime</w:t>
+      </w:r>
+      <w:r>
+        <w:rPr>
+          <w:rStyle w:val="NormalTok"/>
+        </w:rPr>
+        <w:t xml:space="preserve">(</w:t>
+      </w:r>
+      <w:r>
+        <w:br/>
+      </w:r>
+      <w:r>
+        <w:rPr>
+          <w:rStyle w:val="NormalTok"/>
+        </w:rPr>
+        <w:t xml:space="preserve">    </w:t>
+      </w:r>
+      <w:r>
+        <w:rPr>
+          <w:rStyle w:val="AttributeTok"/>
+        </w:rPr>
+        <w:t xml:space="preserve">date_minor_breaks =</w:t>
+      </w:r>
+      <w:r>
+        <w:rPr>
+          <w:rStyle w:val="NormalTok"/>
+        </w:rPr>
+        <w:t xml:space="preserve"> </w:t>
+      </w:r>
+      <w:r>
+        <w:rPr>
+          <w:rStyle w:val="StringTok"/>
+        </w:rPr>
+        <w:t xml:space="preserve">"60 min"</w:t>
+      </w:r>
+      <w:r>
+        <w:rPr>
+          <w:rStyle w:val="NormalTok"/>
+        </w:rPr>
+        <w:t xml:space="preserve">,</w:t>
+      </w:r>
+      <w:r>
+        <w:br/>
+      </w:r>
+      <w:r>
+        <w:rPr>
+          <w:rStyle w:val="NormalTok"/>
+        </w:rPr>
+        <w:t xml:space="preserve">    </w:t>
+      </w:r>
+      <w:r>
+        <w:rPr>
+          <w:rStyle w:val="AttributeTok"/>
+        </w:rPr>
+        <w:t xml:space="preserve">date_breaks =</w:t>
+      </w:r>
+      <w:r>
+        <w:rPr>
+          <w:rStyle w:val="NormalTok"/>
+        </w:rPr>
+        <w:t xml:space="preserve"> </w:t>
+      </w:r>
+      <w:r>
+        <w:rPr>
+          <w:rStyle w:val="StringTok"/>
+        </w:rPr>
+        <w:t xml:space="preserve">"60 min"</w:t>
+      </w:r>
+      <w:r>
+        <w:rPr>
+          <w:rStyle w:val="NormalTok"/>
+        </w:rPr>
+        <w:t xml:space="preserve">,</w:t>
+      </w:r>
+      <w:r>
+        <w:br/>
+      </w:r>
+      <w:r>
+        <w:rPr>
+          <w:rStyle w:val="NormalTok"/>
+        </w:rPr>
+        <w:t xml:space="preserve">    </w:t>
+      </w:r>
+      <w:r>
+        <w:rPr>
+          <w:rStyle w:val="AttributeTok"/>
+        </w:rPr>
+        <w:t xml:space="preserve">date_labels =</w:t>
+      </w:r>
+      <w:r>
+        <w:rPr>
+          <w:rStyle w:val="NormalTok"/>
+        </w:rPr>
+        <w:t xml:space="preserve"> </w:t>
+      </w:r>
+      <w:r>
+        <w:rPr>
+          <w:rStyle w:val="StringTok"/>
+        </w:rPr>
+        <w:t xml:space="preserve">"%H:%M"</w:t>
+      </w:r>
+      <w:r>
+        <w:rPr>
+          <w:rStyle w:val="NormalTok"/>
+        </w:rPr>
+        <w:t xml:space="preserve">,</w:t>
+      </w:r>
+      <w:r>
+        <w:br/>
+      </w:r>
+      <w:r>
+        <w:rPr>
+          <w:rStyle w:val="NormalTok"/>
+        </w:rPr>
+        <w:t xml:space="preserve">    </w:t>
+      </w:r>
+      <w:r>
+        <w:rPr>
+          <w:rStyle w:val="AttributeTok"/>
+        </w:rPr>
+        <w:t xml:space="preserve">timezone =</w:t>
+      </w:r>
+      <w:r>
+        <w:rPr>
+          <w:rStyle w:val="NormalTok"/>
+        </w:rPr>
+        <w:t xml:space="preserve"> </w:t>
+      </w:r>
+      <w:r>
+        <w:rPr>
+          <w:rStyle w:val="StringTok"/>
+        </w:rPr>
+        <w:t xml:space="preserve">"America/Chicago"</w:t>
+      </w:r>
+      <w:r>
+        <w:br/>
+      </w:r>
+      <w:r>
+        <w:rPr>
+          <w:rStyle w:val="NormalTok"/>
+        </w:rPr>
+        <w:t xml:space="preserve">  ) </w:t>
+      </w:r>
+      <w:r>
+        <w:rPr>
+          <w:rStyle w:val="SpecialCharTok"/>
+        </w:rPr>
+        <w:t xml:space="preserve">+</w:t>
+      </w:r>
+      <w:r>
+        <w:rPr>
+          <w:rStyle w:val="NormalTok"/>
+        </w:rPr>
+        <w:t xml:space="preserve"> </w:t>
+      </w:r>
+      <w:r>
+        <w:rPr>
+          <w:rStyle w:val="FunctionTok"/>
+        </w:rPr>
+        <w:t xml:space="preserve">facet_wrap</w:t>
+      </w:r>
+      <w:r>
+        <w:rPr>
+          <w:rStyle w:val="NormalTok"/>
+        </w:rPr>
+        <w:t xml:space="preserve">(studentID </w:t>
+      </w:r>
+      <w:r>
+        <w:rPr>
+          <w:rStyle w:val="SpecialCharTok"/>
+        </w:rPr>
+        <w:t xml:space="preserve">~</w:t>
+      </w:r>
+      <w:r>
+        <w:rPr>
+          <w:rStyle w:val="NormalTok"/>
+        </w:rPr>
+        <w:t xml:space="preserve"> test, </w:t>
+      </w:r>
+      <w:r>
+        <w:rPr>
+          <w:rStyle w:val="AttributeTok"/>
+        </w:rPr>
+        <w:t xml:space="preserve">scales =</w:t>
+      </w:r>
+      <w:r>
+        <w:rPr>
+          <w:rStyle w:val="NormalTok"/>
+        </w:rPr>
+        <w:t xml:space="preserve"> </w:t>
+      </w:r>
+      <w:r>
+        <w:rPr>
+          <w:rStyle w:val="StringTok"/>
+        </w:rPr>
+        <w:t xml:space="preserve">"free_x"</w:t>
+      </w:r>
+      <w:r>
+        <w:rPr>
+          <w:rStyle w:val="NormalTok"/>
+        </w:rPr>
+        <w:t xml:space="preserve">)</w:t>
+      </w:r>
+    </w:p>
+    <w:p>
+      <w:pPr>
+        <w:pStyle w:val="SourceCode"/>
+      </w:pPr>
+      <w:r>
+        <w:rPr>
+          <w:rStyle w:val="CommentTok"/>
+        </w:rPr>
+        <w:t xml:space="preserve"># Mostly filter to remove any measurements outside of testing window.</w:t>
+      </w:r>
+      <w:r>
+        <w:br/>
+      </w:r>
+      <w:r>
+        <w:br/>
+      </w:r>
+      <w:r>
+        <w:rPr>
+          <w:rStyle w:val="NormalTok"/>
+        </w:rPr>
+        <w:t xml:space="preserve">dat_m1 </w:t>
+      </w:r>
+      <w:r>
+        <w:rPr>
+          <w:rStyle w:val="OtherTok"/>
+        </w:rPr>
+        <w:t xml:space="preserve">&lt;-</w:t>
+      </w:r>
+      <w:r>
+        <w:rPr>
+          <w:rStyle w:val="NormalTok"/>
+        </w:rPr>
         <w:t xml:space="preserve"> dat </w:t>
       </w:r>
       <w:r>
@@ -2514,7 +2852,16 @@
         <w:rPr>
           <w:rStyle w:val="NormalTok"/>
         </w:rPr>
-        <w:t xml:space="preserve">(studentID </w:t>
+        <w:t xml:space="preserve">(</w:t>
+      </w:r>
+      <w:r>
+        <w:br/>
+      </w:r>
+      <w:r>
+        <w:rPr>
+          <w:rStyle w:val="NormalTok"/>
+        </w:rPr>
+        <w:t xml:space="preserve">    test </w:t>
       </w:r>
       <w:r>
         <w:rPr>
@@ -2532,28 +2879,52 @@
         <w:rPr>
           <w:rStyle w:val="StringTok"/>
         </w:rPr>
-        <w:t xml:space="preserve">"S9"</w:t>
-      </w:r>
-      <w:r>
-        <w:rPr>
-          <w:rStyle w:val="NormalTok"/>
-        </w:rPr>
-        <w:t xml:space="preserve">),</w:t>
-      </w:r>
-      <w:r>
-        <w:br/>
-      </w:r>
-      <w:r>
-        <w:rPr>
-          <w:rStyle w:val="NormalTok"/>
-        </w:rPr>
-        <w:t xml:space="preserve">       </w:t>
-      </w:r>
-      <w:r>
-        <w:rPr>
-          <w:rStyle w:val="FunctionTok"/>
-        </w:rPr>
-        <w:t xml:space="preserve">aes</w:t>
+        <w:t xml:space="preserve">"Midterm 1"</w:t>
+      </w:r>
+      <w:r>
+        <w:rPr>
+          <w:rStyle w:val="NormalTok"/>
+        </w:rPr>
+        <w:t xml:space="preserve"> </w:t>
+      </w:r>
+      <w:r>
+        <w:rPr>
+          <w:rStyle w:val="SpecialCharTok"/>
+        </w:rPr>
+        <w:t xml:space="preserve">&amp;</w:t>
+      </w:r>
+      <w:r>
+        <w:rPr>
+          <w:rStyle w:val="NormalTok"/>
+        </w:rPr>
+        <w:t xml:space="preserve"> </w:t>
+      </w:r>
+      <w:r>
+        <w:br/>
+      </w:r>
+      <w:r>
+        <w:rPr>
+          <w:rStyle w:val="NormalTok"/>
+        </w:rPr>
+        <w:t xml:space="preserve">    timestamp </w:t>
+      </w:r>
+      <w:r>
+        <w:rPr>
+          <w:rStyle w:val="SpecialCharTok"/>
+        </w:rPr>
+        <w:t xml:space="preserve">&gt;=</w:t>
+      </w:r>
+      <w:r>
+        <w:rPr>
+          <w:rStyle w:val="NormalTok"/>
+        </w:rPr>
+        <w:t xml:space="preserve"> </w:t>
+      </w:r>
+      <w:r>
+        <w:rPr>
+          <w:rStyle w:val="FunctionTok"/>
+        </w:rPr>
+        <w:t xml:space="preserve">as.POSIXct</w:t>
       </w:r>
       <w:r>
         <w:rPr>
@@ -2563,48 +2934,477 @@
       </w:r>
       <w:r>
         <w:rPr>
+          <w:rStyle w:val="StringTok"/>
+        </w:rPr>
+        <w:t xml:space="preserve">"2018-10-13 09:00:00"</w:t>
+      </w:r>
+      <w:r>
+        <w:rPr>
+          <w:rStyle w:val="NormalTok"/>
+        </w:rPr>
+        <w:t xml:space="preserve">, </w:t>
+      </w:r>
+      <w:r>
+        <w:rPr>
           <w:rStyle w:val="AttributeTok"/>
         </w:rPr>
-        <w:t xml:space="preserve">x =</w:t>
-      </w:r>
-      <w:r>
-        <w:rPr>
-          <w:rStyle w:val="NormalTok"/>
-        </w:rPr>
-        <w:t xml:space="preserve"> timestamp, </w:t>
+        <w:t xml:space="preserve">tz =</w:t>
+      </w:r>
+      <w:r>
+        <w:rPr>
+          <w:rStyle w:val="NormalTok"/>
+        </w:rPr>
+        <w:t xml:space="preserve"> </w:t>
+      </w:r>
+      <w:r>
+        <w:rPr>
+          <w:rStyle w:val="StringTok"/>
+        </w:rPr>
+        <w:t xml:space="preserve">"America/Chicago"</w:t>
+      </w:r>
+      <w:r>
+        <w:rPr>
+          <w:rStyle w:val="NormalTok"/>
+        </w:rPr>
+        <w:t xml:space="preserve">) </w:t>
+      </w:r>
+      <w:r>
+        <w:rPr>
+          <w:rStyle w:val="SpecialCharTok"/>
+        </w:rPr>
+        <w:t xml:space="preserve">&amp;</w:t>
+      </w:r>
+      <w:r>
+        <w:rPr>
+          <w:rStyle w:val="NormalTok"/>
+        </w:rPr>
+        <w:t xml:space="preserve"> </w:t>
+      </w:r>
+      <w:r>
+        <w:br/>
+      </w:r>
+      <w:r>
+        <w:rPr>
+          <w:rStyle w:val="NormalTok"/>
+        </w:rPr>
+        <w:t xml:space="preserve">    timestamp </w:t>
+      </w:r>
+      <w:r>
+        <w:rPr>
+          <w:rStyle w:val="SpecialCharTok"/>
+        </w:rPr>
+        <w:t xml:space="preserve">&lt;=</w:t>
+      </w:r>
+      <w:r>
+        <w:rPr>
+          <w:rStyle w:val="NormalTok"/>
+        </w:rPr>
+        <w:t xml:space="preserve"> </w:t>
+      </w:r>
+      <w:r>
+        <w:rPr>
+          <w:rStyle w:val="FunctionTok"/>
+        </w:rPr>
+        <w:t xml:space="preserve">as.POSIXct</w:t>
+      </w:r>
+      <w:r>
+        <w:rPr>
+          <w:rStyle w:val="NormalTok"/>
+        </w:rPr>
+        <w:t xml:space="preserve">(</w:t>
+      </w:r>
+      <w:r>
+        <w:rPr>
+          <w:rStyle w:val="StringTok"/>
+        </w:rPr>
+        <w:t xml:space="preserve">"2018-10-13 10:30:00"</w:t>
+      </w:r>
+      <w:r>
+        <w:rPr>
+          <w:rStyle w:val="NormalTok"/>
+        </w:rPr>
+        <w:t xml:space="preserve">, </w:t>
       </w:r>
       <w:r>
         <w:rPr>
           <w:rStyle w:val="AttributeTok"/>
         </w:rPr>
-        <w:t xml:space="preserve">y =</w:t>
-      </w:r>
-      <w:r>
-        <w:rPr>
-          <w:rStyle w:val="NormalTok"/>
-        </w:rPr>
-        <w:t xml:space="preserve"> eda, </w:t>
+        <w:t xml:space="preserve">tz =</w:t>
+      </w:r>
+      <w:r>
+        <w:rPr>
+          <w:rStyle w:val="NormalTok"/>
+        </w:rPr>
+        <w:t xml:space="preserve"> </w:t>
+      </w:r>
+      <w:r>
+        <w:rPr>
+          <w:rStyle w:val="StringTok"/>
+        </w:rPr>
+        <w:t xml:space="preserve">"America/Chicago"</w:t>
+      </w:r>
+      <w:r>
+        <w:rPr>
+          <w:rStyle w:val="NormalTok"/>
+        </w:rPr>
+        <w:t xml:space="preserve">) </w:t>
+      </w:r>
+      <w:r>
+        <w:rPr>
+          <w:rStyle w:val="SpecialCharTok"/>
+        </w:rPr>
+        <w:t xml:space="preserve">&amp;</w:t>
+      </w:r>
+      <w:r>
+        <w:br/>
+      </w:r>
+      <w:r>
+        <w:rPr>
+          <w:rStyle w:val="NormalTok"/>
+        </w:rPr>
+        <w:t xml:space="preserve">    eda </w:t>
+      </w:r>
+      <w:r>
+        <w:rPr>
+          <w:rStyle w:val="SpecialCharTok"/>
+        </w:rPr>
+        <w:t xml:space="preserve">&gt;</w:t>
+      </w:r>
+      <w:r>
+        <w:rPr>
+          <w:rStyle w:val="NormalTok"/>
+        </w:rPr>
+        <w:t xml:space="preserve"> </w:t>
+      </w:r>
+      <w:r>
+        <w:rPr>
+          <w:rStyle w:val="FloatTok"/>
+        </w:rPr>
+        <w:t xml:space="preserve">0.01</w:t>
+      </w:r>
+      <w:r>
+        <w:rPr>
+          <w:rStyle w:val="NormalTok"/>
+        </w:rPr>
+        <w:t xml:space="preserve">  </w:t>
+      </w:r>
+      <w:r>
+        <w:rPr>
+          <w:rStyle w:val="SpecialCharTok"/>
+        </w:rPr>
+        <w:t xml:space="preserve">&amp;</w:t>
+      </w:r>
+      <w:r>
+        <w:br/>
+      </w:r>
+      <w:r>
+        <w:rPr>
+          <w:rStyle w:val="NormalTok"/>
+        </w:rPr>
+        <w:t xml:space="preserve">      temp </w:t>
+      </w:r>
+      <w:r>
+        <w:rPr>
+          <w:rStyle w:val="SpecialCharTok"/>
+        </w:rPr>
+        <w:t xml:space="preserve">&gt;=</w:t>
+      </w:r>
+      <w:r>
+        <w:rPr>
+          <w:rStyle w:val="NormalTok"/>
+        </w:rPr>
+        <w:t xml:space="preserve"> </w:t>
+      </w:r>
+      <w:r>
+        <w:rPr>
+          <w:rStyle w:val="DecValTok"/>
+        </w:rPr>
+        <w:t xml:space="preserve">25</w:t>
+      </w:r>
+      <w:r>
+        <w:br/>
+      </w:r>
+      <w:r>
+        <w:rPr>
+          <w:rStyle w:val="NormalTok"/>
+        </w:rPr>
+        <w:t xml:space="preserve">)</w:t>
+      </w:r>
+      <w:r>
+        <w:br/>
+      </w:r>
+      <w:r>
+        <w:br/>
+      </w:r>
+      <w:r>
+        <w:rPr>
+          <w:rStyle w:val="NormalTok"/>
+        </w:rPr>
+        <w:t xml:space="preserve">dat_m2 </w:t>
+      </w:r>
+      <w:r>
+        <w:rPr>
+          <w:rStyle w:val="OtherTok"/>
+        </w:rPr>
+        <w:t xml:space="preserve">&lt;-</w:t>
+      </w:r>
+      <w:r>
+        <w:rPr>
+          <w:rStyle w:val="NormalTok"/>
+        </w:rPr>
+        <w:t xml:space="preserve"> dat </w:t>
+      </w:r>
+      <w:r>
+        <w:rPr>
+          <w:rStyle w:val="SpecialCharTok"/>
+        </w:rPr>
+        <w:t xml:space="preserve">%&gt;%</w:t>
+      </w:r>
+      <w:r>
+        <w:rPr>
+          <w:rStyle w:val="NormalTok"/>
+        </w:rPr>
+        <w:t xml:space="preserve"> </w:t>
+      </w:r>
+      <w:r>
+        <w:rPr>
+          <w:rStyle w:val="FunctionTok"/>
+        </w:rPr>
+        <w:t xml:space="preserve">filter</w:t>
+      </w:r>
+      <w:r>
+        <w:rPr>
+          <w:rStyle w:val="NormalTok"/>
+        </w:rPr>
+        <w:t xml:space="preserve">(</w:t>
+      </w:r>
+      <w:r>
+        <w:br/>
+      </w:r>
+      <w:r>
+        <w:rPr>
+          <w:rStyle w:val="NormalTok"/>
+        </w:rPr>
+        <w:t xml:space="preserve">    test </w:t>
+      </w:r>
+      <w:r>
+        <w:rPr>
+          <w:rStyle w:val="SpecialCharTok"/>
+        </w:rPr>
+        <w:t xml:space="preserve">==</w:t>
+      </w:r>
+      <w:r>
+        <w:rPr>
+          <w:rStyle w:val="NormalTok"/>
+        </w:rPr>
+        <w:t xml:space="preserve"> </w:t>
+      </w:r>
+      <w:r>
+        <w:rPr>
+          <w:rStyle w:val="StringTok"/>
+        </w:rPr>
+        <w:t xml:space="preserve">"Midterm 2"</w:t>
+      </w:r>
+      <w:r>
+        <w:rPr>
+          <w:rStyle w:val="NormalTok"/>
+        </w:rPr>
+        <w:t xml:space="preserve"> </w:t>
+      </w:r>
+      <w:r>
+        <w:rPr>
+          <w:rStyle w:val="SpecialCharTok"/>
+        </w:rPr>
+        <w:t xml:space="preserve">&amp;</w:t>
+      </w:r>
+      <w:r>
+        <w:rPr>
+          <w:rStyle w:val="NormalTok"/>
+        </w:rPr>
+        <w:t xml:space="preserve"> </w:t>
+      </w:r>
+      <w:r>
+        <w:br/>
+      </w:r>
+      <w:r>
+        <w:rPr>
+          <w:rStyle w:val="NormalTok"/>
+        </w:rPr>
+        <w:t xml:space="preserve">    timestamp </w:t>
+      </w:r>
+      <w:r>
+        <w:rPr>
+          <w:rStyle w:val="SpecialCharTok"/>
+        </w:rPr>
+        <w:t xml:space="preserve">&gt;=</w:t>
+      </w:r>
+      <w:r>
+        <w:rPr>
+          <w:rStyle w:val="NormalTok"/>
+        </w:rPr>
+        <w:t xml:space="preserve"> </w:t>
+      </w:r>
+      <w:r>
+        <w:rPr>
+          <w:rStyle w:val="FunctionTok"/>
+        </w:rPr>
+        <w:t xml:space="preserve">as.POSIXct</w:t>
+      </w:r>
+      <w:r>
+        <w:rPr>
+          <w:rStyle w:val="NormalTok"/>
+        </w:rPr>
+        <w:t xml:space="preserve">(</w:t>
+      </w:r>
+      <w:r>
+        <w:rPr>
+          <w:rStyle w:val="StringTok"/>
+        </w:rPr>
+        <w:t xml:space="preserve">"2018-11-10 09:00:00"</w:t>
+      </w:r>
+      <w:r>
+        <w:rPr>
+          <w:rStyle w:val="NormalTok"/>
+        </w:rPr>
+        <w:t xml:space="preserve">, </w:t>
       </w:r>
       <w:r>
         <w:rPr>
           <w:rStyle w:val="AttributeTok"/>
         </w:rPr>
-        <w:t xml:space="preserve">color =</w:t>
-      </w:r>
-      <w:r>
-        <w:rPr>
-          <w:rStyle w:val="NormalTok"/>
-        </w:rPr>
-        <w:t xml:space="preserve"> studentID)) </w:t>
-      </w:r>
-      <w:r>
-        <w:rPr>
-          <w:rStyle w:val="SpecialCharTok"/>
-        </w:rPr>
-        <w:t xml:space="preserve">+</w:t>
-      </w:r>
-      <w:r>
-        <w:br/>
+        <w:t xml:space="preserve">tz =</w:t>
+      </w:r>
+      <w:r>
+        <w:rPr>
+          <w:rStyle w:val="NormalTok"/>
+        </w:rPr>
+        <w:t xml:space="preserve"> </w:t>
+      </w:r>
+      <w:r>
+        <w:rPr>
+          <w:rStyle w:val="StringTok"/>
+        </w:rPr>
+        <w:t xml:space="preserve">"America/Chicago"</w:t>
+      </w:r>
+      <w:r>
+        <w:rPr>
+          <w:rStyle w:val="NormalTok"/>
+        </w:rPr>
+        <w:t xml:space="preserve">) </w:t>
+      </w:r>
+      <w:r>
+        <w:rPr>
+          <w:rStyle w:val="SpecialCharTok"/>
+        </w:rPr>
+        <w:t xml:space="preserve">&amp;</w:t>
+      </w:r>
+      <w:r>
+        <w:rPr>
+          <w:rStyle w:val="NormalTok"/>
+        </w:rPr>
+        <w:t xml:space="preserve"> </w:t>
+      </w:r>
+      <w:r>
+        <w:br/>
+      </w:r>
+      <w:r>
+        <w:rPr>
+          <w:rStyle w:val="NormalTok"/>
+        </w:rPr>
+        <w:t xml:space="preserve">    timestamp </w:t>
+      </w:r>
+      <w:r>
+        <w:rPr>
+          <w:rStyle w:val="SpecialCharTok"/>
+        </w:rPr>
+        <w:t xml:space="preserve">&lt;=</w:t>
+      </w:r>
+      <w:r>
+        <w:rPr>
+          <w:rStyle w:val="NormalTok"/>
+        </w:rPr>
+        <w:t xml:space="preserve"> </w:t>
+      </w:r>
+      <w:r>
+        <w:rPr>
+          <w:rStyle w:val="FunctionTok"/>
+        </w:rPr>
+        <w:t xml:space="preserve">as.POSIXct</w:t>
+      </w:r>
+      <w:r>
+        <w:rPr>
+          <w:rStyle w:val="NormalTok"/>
+        </w:rPr>
+        <w:t xml:space="preserve">(</w:t>
+      </w:r>
+      <w:r>
+        <w:rPr>
+          <w:rStyle w:val="StringTok"/>
+        </w:rPr>
+        <w:t xml:space="preserve">"2018-11-10 10:30:00"</w:t>
+      </w:r>
+      <w:r>
+        <w:rPr>
+          <w:rStyle w:val="NormalTok"/>
+        </w:rPr>
+        <w:t xml:space="preserve">, </w:t>
+      </w:r>
+      <w:r>
+        <w:rPr>
+          <w:rStyle w:val="AttributeTok"/>
+        </w:rPr>
+        <w:t xml:space="preserve">tz =</w:t>
+      </w:r>
+      <w:r>
+        <w:rPr>
+          <w:rStyle w:val="NormalTok"/>
+        </w:rPr>
+        <w:t xml:space="preserve"> </w:t>
+      </w:r>
+      <w:r>
+        <w:rPr>
+          <w:rStyle w:val="StringTok"/>
+        </w:rPr>
+        <w:t xml:space="preserve">"America/Chicago"</w:t>
+      </w:r>
+      <w:r>
+        <w:rPr>
+          <w:rStyle w:val="NormalTok"/>
+        </w:rPr>
+        <w:t xml:space="preserve">) </w:t>
+      </w:r>
+      <w:r>
+        <w:rPr>
+          <w:rStyle w:val="SpecialCharTok"/>
+        </w:rPr>
+        <w:t xml:space="preserve">&amp;</w:t>
+      </w:r>
+      <w:r>
+        <w:br/>
+      </w:r>
+      <w:r>
+        <w:rPr>
+          <w:rStyle w:val="NormalTok"/>
+        </w:rPr>
+        <w:t xml:space="preserve">    eda </w:t>
+      </w:r>
+      <w:r>
+        <w:rPr>
+          <w:rStyle w:val="SpecialCharTok"/>
+        </w:rPr>
+        <w:t xml:space="preserve">&gt;</w:t>
+      </w:r>
+      <w:r>
+        <w:rPr>
+          <w:rStyle w:val="NormalTok"/>
+        </w:rPr>
+        <w:t xml:space="preserve"> </w:t>
+      </w:r>
+      <w:r>
+        <w:rPr>
+          <w:rStyle w:val="FloatTok"/>
+        </w:rPr>
+        <w:t xml:space="preserve">0.01</w:t>
       </w:r>
       <w:r>
         <w:rPr>
@@ -2614,33 +3414,87 @@
       </w:r>
       <w:r>
         <w:rPr>
-          <w:rStyle w:val="FunctionTok"/>
-        </w:rPr>
-        <w:t xml:space="preserve">geom_line</w:t>
-      </w:r>
-      <w:r>
-        <w:rPr>
-          <w:rStyle w:val="NormalTok"/>
-        </w:rPr>
-        <w:t xml:space="preserve">() </w:t>
-      </w:r>
-      <w:r>
-        <w:rPr>
-          <w:rStyle w:val="SpecialCharTok"/>
-        </w:rPr>
-        <w:t xml:space="preserve">+</w:t>
-      </w:r>
-      <w:r>
-        <w:rPr>
-          <w:rStyle w:val="NormalTok"/>
-        </w:rPr>
-        <w:t xml:space="preserve"> </w:t>
-      </w:r>
-      <w:r>
-        <w:rPr>
-          <w:rStyle w:val="FunctionTok"/>
-        </w:rPr>
-        <w:t xml:space="preserve">scale_x_datetime</w:t>
+          <w:rStyle w:val="SpecialCharTok"/>
+        </w:rPr>
+        <w:t xml:space="preserve">&amp;</w:t>
+      </w:r>
+      <w:r>
+        <w:br/>
+      </w:r>
+      <w:r>
+        <w:rPr>
+          <w:rStyle w:val="NormalTok"/>
+        </w:rPr>
+        <w:t xml:space="preserve">      temp </w:t>
+      </w:r>
+      <w:r>
+        <w:rPr>
+          <w:rStyle w:val="SpecialCharTok"/>
+        </w:rPr>
+        <w:t xml:space="preserve">&gt;=</w:t>
+      </w:r>
+      <w:r>
+        <w:rPr>
+          <w:rStyle w:val="NormalTok"/>
+        </w:rPr>
+        <w:t xml:space="preserve"> </w:t>
+      </w:r>
+      <w:r>
+        <w:rPr>
+          <w:rStyle w:val="DecValTok"/>
+        </w:rPr>
+        <w:t xml:space="preserve">25</w:t>
+      </w:r>
+      <w:r>
+        <w:br/>
+      </w:r>
+      <w:r>
+        <w:rPr>
+          <w:rStyle w:val="NormalTok"/>
+        </w:rPr>
+        <w:t xml:space="preserve">)</w:t>
+      </w:r>
+      <w:r>
+        <w:br/>
+      </w:r>
+      <w:r>
+        <w:br/>
+      </w:r>
+      <w:r>
+        <w:rPr>
+          <w:rStyle w:val="NormalTok"/>
+        </w:rPr>
+        <w:t xml:space="preserve">dat_f </w:t>
+      </w:r>
+      <w:r>
+        <w:rPr>
+          <w:rStyle w:val="OtherTok"/>
+        </w:rPr>
+        <w:t xml:space="preserve">&lt;-</w:t>
+      </w:r>
+      <w:r>
+        <w:rPr>
+          <w:rStyle w:val="NormalTok"/>
+        </w:rPr>
+        <w:t xml:space="preserve"> dat </w:t>
+      </w:r>
+      <w:r>
+        <w:rPr>
+          <w:rStyle w:val="SpecialCharTok"/>
+        </w:rPr>
+        <w:t xml:space="preserve">%&gt;%</w:t>
+      </w:r>
+      <w:r>
+        <w:rPr>
+          <w:rStyle w:val="NormalTok"/>
+        </w:rPr>
+        <w:t xml:space="preserve"> </w:t>
+      </w:r>
+      <w:r>
+        <w:rPr>
+          <w:rStyle w:val="FunctionTok"/>
+        </w:rPr>
+        <w:t xml:space="preserve">filter</w:t>
       </w:r>
       <w:r>
         <w:rPr>
@@ -2655,187 +3509,1054 @@
         <w:rPr>
           <w:rStyle w:val="NormalTok"/>
         </w:rPr>
+        <w:t xml:space="preserve">  test </w:t>
+      </w:r>
+      <w:r>
+        <w:rPr>
+          <w:rStyle w:val="SpecialCharTok"/>
+        </w:rPr>
+        <w:t xml:space="preserve">==</w:t>
+      </w:r>
+      <w:r>
+        <w:rPr>
+          <w:rStyle w:val="NormalTok"/>
+        </w:rPr>
+        <w:t xml:space="preserve"> </w:t>
+      </w:r>
+      <w:r>
+        <w:rPr>
+          <w:rStyle w:val="StringTok"/>
+        </w:rPr>
+        <w:t xml:space="preserve">"Final"</w:t>
+      </w:r>
+      <w:r>
+        <w:rPr>
+          <w:rStyle w:val="NormalTok"/>
+        </w:rPr>
+        <w:t xml:space="preserve"> </w:t>
+      </w:r>
+      <w:r>
+        <w:rPr>
+          <w:rStyle w:val="SpecialCharTok"/>
+        </w:rPr>
+        <w:t xml:space="preserve">&amp;</w:t>
+      </w:r>
+      <w:r>
+        <w:br/>
+      </w:r>
+      <w:r>
+        <w:rPr>
+          <w:rStyle w:val="NormalTok"/>
+        </w:rPr>
+        <w:t xml:space="preserve">    timestamp </w:t>
+      </w:r>
+      <w:r>
+        <w:rPr>
+          <w:rStyle w:val="SpecialCharTok"/>
+        </w:rPr>
+        <w:t xml:space="preserve">&gt;=</w:t>
+      </w:r>
+      <w:r>
+        <w:rPr>
+          <w:rStyle w:val="NormalTok"/>
+        </w:rPr>
+        <w:t xml:space="preserve"> </w:t>
+      </w:r>
+      <w:r>
+        <w:rPr>
+          <w:rStyle w:val="FunctionTok"/>
+        </w:rPr>
+        <w:t xml:space="preserve">as.POSIXct</w:t>
+      </w:r>
+      <w:r>
+        <w:rPr>
+          <w:rStyle w:val="NormalTok"/>
+        </w:rPr>
+        <w:t xml:space="preserve">(</w:t>
+      </w:r>
+      <w:r>
+        <w:rPr>
+          <w:rStyle w:val="StringTok"/>
+        </w:rPr>
+        <w:t xml:space="preserve">"2018-12-05 11:00:00"</w:t>
+      </w:r>
+      <w:r>
+        <w:rPr>
+          <w:rStyle w:val="NormalTok"/>
+        </w:rPr>
+        <w:t xml:space="preserve">, </w:t>
+      </w:r>
+      <w:r>
+        <w:rPr>
+          <w:rStyle w:val="AttributeTok"/>
+        </w:rPr>
+        <w:t xml:space="preserve">tz =</w:t>
+      </w:r>
+      <w:r>
+        <w:rPr>
+          <w:rStyle w:val="NormalTok"/>
+        </w:rPr>
+        <w:t xml:space="preserve"> </w:t>
+      </w:r>
+      <w:r>
+        <w:rPr>
+          <w:rStyle w:val="StringTok"/>
+        </w:rPr>
+        <w:t xml:space="preserve">"America/Chicago"</w:t>
+      </w:r>
+      <w:r>
+        <w:rPr>
+          <w:rStyle w:val="NormalTok"/>
+        </w:rPr>
+        <w:t xml:space="preserve">) </w:t>
+      </w:r>
+      <w:r>
+        <w:rPr>
+          <w:rStyle w:val="SpecialCharTok"/>
+        </w:rPr>
+        <w:t xml:space="preserve">&amp;</w:t>
+      </w:r>
+      <w:r>
+        <w:br/>
+      </w:r>
+      <w:r>
+        <w:rPr>
+          <w:rStyle w:val="NormalTok"/>
+        </w:rPr>
+        <w:t xml:space="preserve">    timestamp </w:t>
+      </w:r>
+      <w:r>
+        <w:rPr>
+          <w:rStyle w:val="SpecialCharTok"/>
+        </w:rPr>
+        <w:t xml:space="preserve">&lt;=</w:t>
+      </w:r>
+      <w:r>
+        <w:rPr>
+          <w:rStyle w:val="NormalTok"/>
+        </w:rPr>
+        <w:t xml:space="preserve"> </w:t>
+      </w:r>
+      <w:r>
+        <w:rPr>
+          <w:rStyle w:val="FunctionTok"/>
+        </w:rPr>
+        <w:t xml:space="preserve">as.POSIXct</w:t>
+      </w:r>
+      <w:r>
+        <w:rPr>
+          <w:rStyle w:val="NormalTok"/>
+        </w:rPr>
+        <w:t xml:space="preserve">(</w:t>
+      </w:r>
+      <w:r>
+        <w:rPr>
+          <w:rStyle w:val="StringTok"/>
+        </w:rPr>
+        <w:t xml:space="preserve">"2018-12-05 14:00:00"</w:t>
+      </w:r>
+      <w:r>
+        <w:rPr>
+          <w:rStyle w:val="NormalTok"/>
+        </w:rPr>
+        <w:t xml:space="preserve">, </w:t>
+      </w:r>
+      <w:r>
+        <w:rPr>
+          <w:rStyle w:val="AttributeTok"/>
+        </w:rPr>
+        <w:t xml:space="preserve">tz =</w:t>
+      </w:r>
+      <w:r>
+        <w:rPr>
+          <w:rStyle w:val="NormalTok"/>
+        </w:rPr>
+        <w:t xml:space="preserve"> </w:t>
+      </w:r>
+      <w:r>
+        <w:rPr>
+          <w:rStyle w:val="StringTok"/>
+        </w:rPr>
+        <w:t xml:space="preserve">"America/Chicago"</w:t>
+      </w:r>
+      <w:r>
+        <w:rPr>
+          <w:rStyle w:val="NormalTok"/>
+        </w:rPr>
+        <w:t xml:space="preserve">) </w:t>
+      </w:r>
+      <w:r>
+        <w:rPr>
+          <w:rStyle w:val="SpecialCharTok"/>
+        </w:rPr>
+        <w:t xml:space="preserve">&amp;</w:t>
+      </w:r>
+      <w:r>
+        <w:br/>
+      </w:r>
+      <w:r>
+        <w:rPr>
+          <w:rStyle w:val="NormalTok"/>
+        </w:rPr>
+        <w:t xml:space="preserve">    eda </w:t>
+      </w:r>
+      <w:r>
+        <w:rPr>
+          <w:rStyle w:val="SpecialCharTok"/>
+        </w:rPr>
+        <w:t xml:space="preserve">&gt;</w:t>
+      </w:r>
+      <w:r>
+        <w:rPr>
+          <w:rStyle w:val="NormalTok"/>
+        </w:rPr>
+        <w:t xml:space="preserve"> </w:t>
+      </w:r>
+      <w:r>
+        <w:rPr>
+          <w:rStyle w:val="FloatTok"/>
+        </w:rPr>
+        <w:t xml:space="preserve">0.01</w:t>
+      </w:r>
+      <w:r>
+        <w:rPr>
+          <w:rStyle w:val="NormalTok"/>
+        </w:rPr>
+        <w:t xml:space="preserve"> </w:t>
+      </w:r>
+      <w:r>
+        <w:rPr>
+          <w:rStyle w:val="SpecialCharTok"/>
+        </w:rPr>
+        <w:t xml:space="preserve">&amp;</w:t>
+      </w:r>
+      <w:r>
+        <w:br/>
+      </w:r>
+      <w:r>
+        <w:rPr>
+          <w:rStyle w:val="NormalTok"/>
+        </w:rPr>
+        <w:t xml:space="preserve">    temp </w:t>
+      </w:r>
+      <w:r>
+        <w:rPr>
+          <w:rStyle w:val="SpecialCharTok"/>
+        </w:rPr>
+        <w:t xml:space="preserve">&gt;=</w:t>
+      </w:r>
+      <w:r>
+        <w:rPr>
+          <w:rStyle w:val="NormalTok"/>
+        </w:rPr>
+        <w:t xml:space="preserve"> </w:t>
+      </w:r>
+      <w:r>
+        <w:rPr>
+          <w:rStyle w:val="DecValTok"/>
+        </w:rPr>
+        <w:t xml:space="preserve">25</w:t>
+      </w:r>
+      <w:r>
+        <w:br/>
+      </w:r>
+      <w:r>
+        <w:rPr>
+          <w:rStyle w:val="NormalTok"/>
+        </w:rPr>
+        <w:t xml:space="preserve">) </w:t>
+      </w:r>
+      <w:r>
+        <w:rPr>
+          <w:rStyle w:val="SpecialCharTok"/>
+        </w:rPr>
+        <w:t xml:space="preserve">%&gt;%</w:t>
+      </w:r>
+      <w:r>
+        <w:rPr>
+          <w:rStyle w:val="NormalTok"/>
+        </w:rPr>
+        <w:t xml:space="preserve"> </w:t>
+      </w:r>
+      <w:r>
+        <w:br/>
+      </w:r>
+      <w:r>
+        <w:rPr>
+          <w:rStyle w:val="NormalTok"/>
+        </w:rPr>
+        <w:t xml:space="preserve">  </w:t>
+      </w:r>
+      <w:r>
+        <w:rPr>
+          <w:rStyle w:val="CommentTok"/>
+        </w:rPr>
+        <w:t xml:space="preserve"># Remove some drop offs at the end</w:t>
+      </w:r>
+      <w:r>
+        <w:br/>
+      </w:r>
+      <w:r>
+        <w:rPr>
+          <w:rStyle w:val="NormalTok"/>
+        </w:rPr>
+        <w:t xml:space="preserve">  </w:t>
+      </w:r>
+      <w:r>
+        <w:rPr>
+          <w:rStyle w:val="FunctionTok"/>
+        </w:rPr>
+        <w:t xml:space="preserve">mutate</w:t>
+      </w:r>
+      <w:r>
+        <w:rPr>
+          <w:rStyle w:val="NormalTok"/>
+        </w:rPr>
+        <w:t xml:space="preserve">(</w:t>
+      </w:r>
+      <w:r>
+        <w:rPr>
+          <w:rStyle w:val="AttributeTok"/>
+        </w:rPr>
+        <w:t xml:space="preserve">temp =</w:t>
+      </w:r>
+      <w:r>
+        <w:br/>
+      </w:r>
+      <w:r>
+        <w:rPr>
+          <w:rStyle w:val="NormalTok"/>
+        </w:rPr>
+        <w:t xml:space="preserve">           </w:t>
+      </w:r>
+      <w:r>
+        <w:rPr>
+          <w:rStyle w:val="FunctionTok"/>
+        </w:rPr>
+        <w:t xml:space="preserve">case_when</w:t>
+      </w:r>
+      <w:r>
+        <w:rPr>
+          <w:rStyle w:val="NormalTok"/>
+        </w:rPr>
+        <w:t xml:space="preserve">(</w:t>
+      </w:r>
+      <w:r>
+        <w:br/>
+      </w:r>
+      <w:r>
+        <w:rPr>
+          <w:rStyle w:val="NormalTok"/>
+        </w:rPr>
+        <w:t xml:space="preserve">             test </w:t>
+      </w:r>
+      <w:r>
+        <w:rPr>
+          <w:rStyle w:val="SpecialCharTok"/>
+        </w:rPr>
+        <w:t xml:space="preserve">==</w:t>
+      </w:r>
+      <w:r>
+        <w:rPr>
+          <w:rStyle w:val="NormalTok"/>
+        </w:rPr>
+        <w:t xml:space="preserve"> </w:t>
+      </w:r>
+      <w:r>
+        <w:rPr>
+          <w:rStyle w:val="StringTok"/>
+        </w:rPr>
+        <w:t xml:space="preserve">"Final"</w:t>
+      </w:r>
+      <w:r>
+        <w:rPr>
+          <w:rStyle w:val="NormalTok"/>
+        </w:rPr>
+        <w:t xml:space="preserve"> </w:t>
+      </w:r>
+      <w:r>
+        <w:rPr>
+          <w:rStyle w:val="SpecialCharTok"/>
+        </w:rPr>
+        <w:t xml:space="preserve">&amp;</w:t>
+      </w:r>
+      <w:r>
+        <w:br/>
+      </w:r>
+      <w:r>
+        <w:rPr>
+          <w:rStyle w:val="NormalTok"/>
+        </w:rPr>
+        <w:t xml:space="preserve">               timestamp </w:t>
+      </w:r>
+      <w:r>
+        <w:rPr>
+          <w:rStyle w:val="SpecialCharTok"/>
+        </w:rPr>
+        <w:t xml:space="preserve">&gt;</w:t>
+      </w:r>
+      <w:r>
+        <w:rPr>
+          <w:rStyle w:val="NormalTok"/>
+        </w:rPr>
+        <w:t xml:space="preserve"> </w:t>
+      </w:r>
+      <w:r>
+        <w:rPr>
+          <w:rStyle w:val="FunctionTok"/>
+        </w:rPr>
+        <w:t xml:space="preserve">as.POSIXct</w:t>
+      </w:r>
+      <w:r>
+        <w:rPr>
+          <w:rStyle w:val="NormalTok"/>
+        </w:rPr>
+        <w:t xml:space="preserve">(</w:t>
+      </w:r>
+      <w:r>
+        <w:rPr>
+          <w:rStyle w:val="StringTok"/>
+        </w:rPr>
+        <w:t xml:space="preserve">"2018-12-05 13:50:00"</w:t>
+      </w:r>
+      <w:r>
+        <w:rPr>
+          <w:rStyle w:val="NormalTok"/>
+        </w:rPr>
+        <w:t xml:space="preserve">, </w:t>
+      </w:r>
+      <w:r>
+        <w:rPr>
+          <w:rStyle w:val="AttributeTok"/>
+        </w:rPr>
+        <w:t xml:space="preserve">tz =</w:t>
+      </w:r>
+      <w:r>
+        <w:rPr>
+          <w:rStyle w:val="NormalTok"/>
+        </w:rPr>
+        <w:t xml:space="preserve"> </w:t>
+      </w:r>
+      <w:r>
+        <w:rPr>
+          <w:rStyle w:val="StringTok"/>
+        </w:rPr>
+        <w:t xml:space="preserve">"America/Chicago"</w:t>
+      </w:r>
+      <w:r>
+        <w:rPr>
+          <w:rStyle w:val="NormalTok"/>
+        </w:rPr>
+        <w:t xml:space="preserve">) </w:t>
+      </w:r>
+      <w:r>
+        <w:rPr>
+          <w:rStyle w:val="SpecialCharTok"/>
+        </w:rPr>
+        <w:t xml:space="preserve">~</w:t>
+      </w:r>
+      <w:r>
+        <w:rPr>
+          <w:rStyle w:val="NormalTok"/>
+        </w:rPr>
+        <w:t xml:space="preserve"> </w:t>
+      </w:r>
+      <w:r>
+        <w:rPr>
+          <w:rStyle w:val="ConstantTok"/>
+        </w:rPr>
+        <w:t xml:space="preserve">NA</w:t>
+      </w:r>
+      <w:r>
+        <w:rPr>
+          <w:rStyle w:val="NormalTok"/>
+        </w:rPr>
+        <w:t xml:space="preserve">,</w:t>
+      </w:r>
+      <w:r>
+        <w:br/>
+      </w:r>
+      <w:r>
+        <w:rPr>
+          <w:rStyle w:val="NormalTok"/>
+        </w:rPr>
+        <w:t xml:space="preserve">             </w:t>
+      </w:r>
+      <w:r>
+        <w:rPr>
+          <w:rStyle w:val="ConstantTok"/>
+        </w:rPr>
+        <w:t xml:space="preserve">TRUE</w:t>
+      </w:r>
+      <w:r>
+        <w:rPr>
+          <w:rStyle w:val="NormalTok"/>
+        </w:rPr>
+        <w:t xml:space="preserve"> </w:t>
+      </w:r>
+      <w:r>
+        <w:rPr>
+          <w:rStyle w:val="SpecialCharTok"/>
+        </w:rPr>
+        <w:t xml:space="preserve">~</w:t>
+      </w:r>
+      <w:r>
+        <w:rPr>
+          <w:rStyle w:val="NormalTok"/>
+        </w:rPr>
+        <w:t xml:space="preserve"> temp</w:t>
+      </w:r>
+      <w:r>
+        <w:br/>
+      </w:r>
+      <w:r>
+        <w:rPr>
+          <w:rStyle w:val="NormalTok"/>
+        </w:rPr>
+        <w:t xml:space="preserve">           ))</w:t>
+      </w:r>
+      <w:r>
+        <w:br/>
+      </w:r>
+      <w:r>
+        <w:br/>
+      </w:r>
+      <w:r>
+        <w:rPr>
+          <w:rStyle w:val="NormalTok"/>
+        </w:rPr>
+        <w:t xml:space="preserve">dat_clean </w:t>
+      </w:r>
+      <w:r>
+        <w:rPr>
+          <w:rStyle w:val="OtherTok"/>
+        </w:rPr>
+        <w:t xml:space="preserve">&lt;-</w:t>
+      </w:r>
+      <w:r>
+        <w:rPr>
+          <w:rStyle w:val="NormalTok"/>
+        </w:rPr>
+        <w:t xml:space="preserve"> </w:t>
+      </w:r>
+      <w:r>
+        <w:rPr>
+          <w:rStyle w:val="FunctionTok"/>
+        </w:rPr>
+        <w:t xml:space="preserve">bind_rows</w:t>
+      </w:r>
+      <w:r>
+        <w:rPr>
+          <w:rStyle w:val="NormalTok"/>
+        </w:rPr>
+        <w:t xml:space="preserve">(dat_m1, dat_m2, dat_f) </w:t>
+      </w:r>
+      <w:r>
+        <w:rPr>
+          <w:rStyle w:val="SpecialCharTok"/>
+        </w:rPr>
+        <w:t xml:space="preserve">%&gt;%</w:t>
+      </w:r>
+      <w:r>
+        <w:br/>
+      </w:r>
+      <w:r>
+        <w:rPr>
+          <w:rStyle w:val="NormalTok"/>
+        </w:rPr>
+        <w:t xml:space="preserve">  </w:t>
+      </w:r>
+      <w:r>
+        <w:rPr>
+          <w:rStyle w:val="FunctionTok"/>
+        </w:rPr>
+        <w:t xml:space="preserve">group_by</w:t>
+      </w:r>
+      <w:r>
+        <w:rPr>
+          <w:rStyle w:val="NormalTok"/>
+        </w:rPr>
+        <w:t xml:space="preserve">(test, studentID) </w:t>
+      </w:r>
+      <w:r>
+        <w:rPr>
+          <w:rStyle w:val="SpecialCharTok"/>
+        </w:rPr>
+        <w:t xml:space="preserve">%&gt;%</w:t>
+      </w:r>
+      <w:r>
+        <w:br/>
+      </w:r>
+      <w:r>
+        <w:rPr>
+          <w:rStyle w:val="NormalTok"/>
+        </w:rPr>
+        <w:t xml:space="preserve">  </w:t>
+      </w:r>
+      <w:r>
+        <w:rPr>
+          <w:rStyle w:val="CommentTok"/>
+        </w:rPr>
+        <w:t xml:space="preserve"># Smooth curves by student and test</w:t>
+      </w:r>
+      <w:r>
+        <w:br/>
+      </w:r>
+      <w:r>
+        <w:rPr>
+          <w:rStyle w:val="NormalTok"/>
+        </w:rPr>
+        <w:t xml:space="preserve">  </w:t>
+      </w:r>
+      <w:r>
+        <w:rPr>
+          <w:rStyle w:val="FunctionTok"/>
+        </w:rPr>
+        <w:t xml:space="preserve">mutate</w:t>
+      </w:r>
+      <w:r>
+        <w:rPr>
+          <w:rStyle w:val="NormalTok"/>
+        </w:rPr>
+        <w:t xml:space="preserve">(</w:t>
+      </w:r>
+      <w:r>
+        <w:br/>
+      </w:r>
+      <w:r>
+        <w:rPr>
+          <w:rStyle w:val="NormalTok"/>
+        </w:rPr>
         <w:t xml:space="preserve">    </w:t>
       </w:r>
       <w:r>
         <w:rPr>
           <w:rStyle w:val="AttributeTok"/>
         </w:rPr>
-        <w:t xml:space="preserve">date_minor_breaks =</w:t>
-      </w:r>
-      <w:r>
-        <w:rPr>
-          <w:rStyle w:val="NormalTok"/>
-        </w:rPr>
-        <w:t xml:space="preserve"> </w:t>
+        <w:t xml:space="preserve">eda =</w:t>
+      </w:r>
+      <w:r>
+        <w:rPr>
+          <w:rStyle w:val="NormalTok"/>
+        </w:rPr>
+        <w:t xml:space="preserve"> stats</w:t>
+      </w:r>
+      <w:r>
+        <w:rPr>
+          <w:rStyle w:val="SpecialCharTok"/>
+        </w:rPr>
+        <w:t xml:space="preserve">::</w:t>
+      </w:r>
+      <w:r>
+        <w:rPr>
+          <w:rStyle w:val="FunctionTok"/>
+        </w:rPr>
+        <w:t xml:space="preserve">filter</w:t>
+      </w:r>
+      <w:r>
+        <w:rPr>
+          <w:rStyle w:val="NormalTok"/>
+        </w:rPr>
+        <w:t xml:space="preserve">(eda, </w:t>
+      </w:r>
+      <w:r>
+        <w:rPr>
+          <w:rStyle w:val="AttributeTok"/>
+        </w:rPr>
+        <w:t xml:space="preserve">sides =</w:t>
+      </w:r>
+      <w:r>
+        <w:rPr>
+          <w:rStyle w:val="NormalTok"/>
+        </w:rPr>
+        <w:t xml:space="preserve"> </w:t>
+      </w:r>
+      <w:r>
+        <w:rPr>
+          <w:rStyle w:val="DecValTok"/>
+        </w:rPr>
+        <w:t xml:space="preserve">2</w:t>
+      </w:r>
+      <w:r>
+        <w:rPr>
+          <w:rStyle w:val="NormalTok"/>
+        </w:rPr>
+        <w:t xml:space="preserve">, </w:t>
+      </w:r>
+      <w:r>
+        <w:rPr>
+          <w:rStyle w:val="AttributeTok"/>
+        </w:rPr>
+        <w:t xml:space="preserve">filter =</w:t>
+      </w:r>
+      <w:r>
+        <w:rPr>
+          <w:rStyle w:val="NormalTok"/>
+        </w:rPr>
+        <w:t xml:space="preserve"> </w:t>
+      </w:r>
+      <w:r>
+        <w:rPr>
+          <w:rStyle w:val="FunctionTok"/>
+        </w:rPr>
+        <w:t xml:space="preserve">rep</w:t>
+      </w:r>
+      <w:r>
+        <w:rPr>
+          <w:rStyle w:val="NormalTok"/>
+        </w:rPr>
+        <w:t xml:space="preserve">(</w:t>
+      </w:r>
+      <w:r>
+        <w:rPr>
+          <w:rStyle w:val="DecValTok"/>
+        </w:rPr>
+        <w:t xml:space="preserve">1</w:t>
+      </w:r>
+      <w:r>
+        <w:rPr>
+          <w:rStyle w:val="NormalTok"/>
+        </w:rPr>
+        <w:t xml:space="preserve"> </w:t>
+      </w:r>
+      <w:r>
+        <w:rPr>
+          <w:rStyle w:val="SpecialCharTok"/>
+        </w:rPr>
+        <w:t xml:space="preserve">/</w:t>
+      </w:r>
+      <w:r>
+        <w:rPr>
+          <w:rStyle w:val="NormalTok"/>
+        </w:rPr>
+        <w:t xml:space="preserve"> </w:t>
+      </w:r>
+      <w:r>
+        <w:rPr>
+          <w:rStyle w:val="DecValTok"/>
+        </w:rPr>
+        <w:t xml:space="preserve">120</w:t>
+      </w:r>
+      <w:r>
+        <w:rPr>
+          <w:rStyle w:val="NormalTok"/>
+        </w:rPr>
+        <w:t xml:space="preserve">, </w:t>
+      </w:r>
+      <w:r>
+        <w:rPr>
+          <w:rStyle w:val="DecValTok"/>
+        </w:rPr>
+        <w:t xml:space="preserve">120</w:t>
+      </w:r>
+      <w:r>
+        <w:rPr>
+          <w:rStyle w:val="NormalTok"/>
+        </w:rPr>
+        <w:t xml:space="preserve">)),</w:t>
+      </w:r>
+      <w:r>
+        <w:br/>
+      </w:r>
+      <w:r>
+        <w:rPr>
+          <w:rStyle w:val="NormalTok"/>
+        </w:rPr>
+        <w:t xml:space="preserve">    </w:t>
+      </w:r>
+      <w:r>
+        <w:rPr>
+          <w:rStyle w:val="AttributeTok"/>
+        </w:rPr>
+        <w:t xml:space="preserve">hr =</w:t>
+      </w:r>
+      <w:r>
+        <w:rPr>
+          <w:rStyle w:val="NormalTok"/>
+        </w:rPr>
+        <w:t xml:space="preserve"> stats</w:t>
+      </w:r>
+      <w:r>
+        <w:rPr>
+          <w:rStyle w:val="SpecialCharTok"/>
+        </w:rPr>
+        <w:t xml:space="preserve">::</w:t>
+      </w:r>
+      <w:r>
+        <w:rPr>
+          <w:rStyle w:val="FunctionTok"/>
+        </w:rPr>
+        <w:t xml:space="preserve">filter</w:t>
+      </w:r>
+      <w:r>
+        <w:rPr>
+          <w:rStyle w:val="NormalTok"/>
+        </w:rPr>
+        <w:t xml:space="preserve">(hr, </w:t>
+      </w:r>
+      <w:r>
+        <w:rPr>
+          <w:rStyle w:val="AttributeTok"/>
+        </w:rPr>
+        <w:t xml:space="preserve">sides =</w:t>
+      </w:r>
+      <w:r>
+        <w:rPr>
+          <w:rStyle w:val="NormalTok"/>
+        </w:rPr>
+        <w:t xml:space="preserve"> </w:t>
+      </w:r>
+      <w:r>
+        <w:rPr>
+          <w:rStyle w:val="DecValTok"/>
+        </w:rPr>
+        <w:t xml:space="preserve">2</w:t>
+      </w:r>
+      <w:r>
+        <w:rPr>
+          <w:rStyle w:val="NormalTok"/>
+        </w:rPr>
+        <w:t xml:space="preserve">, </w:t>
+      </w:r>
+      <w:r>
+        <w:rPr>
+          <w:rStyle w:val="AttributeTok"/>
+        </w:rPr>
+        <w:t xml:space="preserve">filter =</w:t>
+      </w:r>
+      <w:r>
+        <w:rPr>
+          <w:rStyle w:val="NormalTok"/>
+        </w:rPr>
+        <w:t xml:space="preserve"> </w:t>
+      </w:r>
+      <w:r>
+        <w:rPr>
+          <w:rStyle w:val="FunctionTok"/>
+        </w:rPr>
+        <w:t xml:space="preserve">rep</w:t>
+      </w:r>
+      <w:r>
+        <w:rPr>
+          <w:rStyle w:val="NormalTok"/>
+        </w:rPr>
+        <w:t xml:space="preserve">(</w:t>
+      </w:r>
+      <w:r>
+        <w:rPr>
+          <w:rStyle w:val="DecValTok"/>
+        </w:rPr>
+        <w:t xml:space="preserve">1</w:t>
+      </w:r>
+      <w:r>
+        <w:rPr>
+          <w:rStyle w:val="NormalTok"/>
+        </w:rPr>
+        <w:t xml:space="preserve"> </w:t>
+      </w:r>
+      <w:r>
+        <w:rPr>
+          <w:rStyle w:val="SpecialCharTok"/>
+        </w:rPr>
+        <w:t xml:space="preserve">/</w:t>
+      </w:r>
+      <w:r>
+        <w:rPr>
+          <w:rStyle w:val="NormalTok"/>
+        </w:rPr>
+        <w:t xml:space="preserve"> </w:t>
+      </w:r>
+      <w:r>
+        <w:rPr>
+          <w:rStyle w:val="DecValTok"/>
+        </w:rPr>
+        <w:t xml:space="preserve">120</w:t>
+      </w:r>
+      <w:r>
+        <w:rPr>
+          <w:rStyle w:val="NormalTok"/>
+        </w:rPr>
+        <w:t xml:space="preserve">, </w:t>
+      </w:r>
+      <w:r>
+        <w:rPr>
+          <w:rStyle w:val="DecValTok"/>
+        </w:rPr>
+        <w:t xml:space="preserve">120</w:t>
+      </w:r>
+      <w:r>
+        <w:rPr>
+          <w:rStyle w:val="NormalTok"/>
+        </w:rPr>
+        <w:t xml:space="preserve">)),</w:t>
+      </w:r>
+      <w:r>
+        <w:br/>
+      </w:r>
+      <w:r>
+        <w:rPr>
+          <w:rStyle w:val="NormalTok"/>
+        </w:rPr>
+        <w:t xml:space="preserve">    </w:t>
+      </w:r>
+      <w:r>
+        <w:rPr>
+          <w:rStyle w:val="AttributeTok"/>
+        </w:rPr>
+        <w:t xml:space="preserve">temp =</w:t>
+      </w:r>
+      <w:r>
+        <w:rPr>
+          <w:rStyle w:val="NormalTok"/>
+        </w:rPr>
+        <w:t xml:space="preserve"> stats</w:t>
+      </w:r>
+      <w:r>
+        <w:rPr>
+          <w:rStyle w:val="SpecialCharTok"/>
+        </w:rPr>
+        <w:t xml:space="preserve">::</w:t>
+      </w:r>
+      <w:r>
+        <w:rPr>
+          <w:rStyle w:val="FunctionTok"/>
+        </w:rPr>
+        <w:t xml:space="preserve">filter</w:t>
+      </w:r>
+      <w:r>
+        <w:rPr>
+          <w:rStyle w:val="NormalTok"/>
+        </w:rPr>
+        <w:t xml:space="preserve">(temp, </w:t>
+      </w:r>
+      <w:r>
+        <w:rPr>
+          <w:rStyle w:val="AttributeTok"/>
+        </w:rPr>
+        <w:t xml:space="preserve">sides =</w:t>
+      </w:r>
+      <w:r>
+        <w:rPr>
+          <w:rStyle w:val="NormalTok"/>
+        </w:rPr>
+        <w:t xml:space="preserve"> </w:t>
+      </w:r>
+      <w:r>
+        <w:rPr>
+          <w:rStyle w:val="DecValTok"/>
+        </w:rPr>
+        <w:t xml:space="preserve">2</w:t>
+      </w:r>
+      <w:r>
+        <w:rPr>
+          <w:rStyle w:val="NormalTok"/>
+        </w:rPr>
+        <w:t xml:space="preserve">, </w:t>
+      </w:r>
+      <w:r>
+        <w:rPr>
+          <w:rStyle w:val="AttributeTok"/>
+        </w:rPr>
+        <w:t xml:space="preserve">filter =</w:t>
+      </w:r>
+      <w:r>
+        <w:rPr>
+          <w:rStyle w:val="NormalTok"/>
+        </w:rPr>
+        <w:t xml:space="preserve"> </w:t>
+      </w:r>
+      <w:r>
+        <w:rPr>
+          <w:rStyle w:val="FunctionTok"/>
+        </w:rPr>
+        <w:t xml:space="preserve">rep</w:t>
+      </w:r>
+      <w:r>
+        <w:rPr>
+          <w:rStyle w:val="NormalTok"/>
+        </w:rPr>
+        <w:t xml:space="preserve">(</w:t>
+      </w:r>
+      <w:r>
+        <w:rPr>
+          <w:rStyle w:val="DecValTok"/>
+        </w:rPr>
+        <w:t xml:space="preserve">1</w:t>
+      </w:r>
+      <w:r>
+        <w:rPr>
+          <w:rStyle w:val="NormalTok"/>
+        </w:rPr>
+        <w:t xml:space="preserve"> </w:t>
+      </w:r>
+      <w:r>
+        <w:rPr>
+          <w:rStyle w:val="SpecialCharTok"/>
+        </w:rPr>
+        <w:t xml:space="preserve">/</w:t>
+      </w:r>
+      <w:r>
+        <w:rPr>
+          <w:rStyle w:val="NormalTok"/>
+        </w:rPr>
+        <w:t xml:space="preserve"> </w:t>
+      </w:r>
+      <w:r>
+        <w:rPr>
+          <w:rStyle w:val="DecValTok"/>
+        </w:rPr>
+        <w:t xml:space="preserve">120</w:t>
+      </w:r>
+      <w:r>
+        <w:rPr>
+          <w:rStyle w:val="NormalTok"/>
+        </w:rPr>
+        <w:t xml:space="preserve">, </w:t>
+      </w:r>
+      <w:r>
+        <w:rPr>
+          <w:rStyle w:val="DecValTok"/>
+        </w:rPr>
+        <w:t xml:space="preserve">120</w:t>
+      </w:r>
+      <w:r>
+        <w:rPr>
+          <w:rStyle w:val="NormalTok"/>
+        </w:rPr>
+        <w:t xml:space="preserve">))</w:t>
+      </w:r>
+      <w:r>
+        <w:br/>
+      </w:r>
+      <w:r>
+        <w:rPr>
+          <w:rStyle w:val="NormalTok"/>
+        </w:rPr>
+        <w:t xml:space="preserve">  )</w:t>
+      </w:r>
+      <w:r>
+        <w:br/>
+      </w:r>
+      <w:r>
+        <w:br/>
+      </w:r>
+      <w:r>
+        <w:rPr>
+          <w:rStyle w:val="FunctionTok"/>
+        </w:rPr>
+        <w:t xml:space="preserve">write_csv</w:t>
+      </w:r>
+      <w:r>
+        <w:rPr>
+          <w:rStyle w:val="NormalTok"/>
+        </w:rPr>
+        <w:t xml:space="preserve">(dat_clean, </w:t>
       </w:r>
       <w:r>
         <w:rPr>
           <w:rStyle w:val="StringTok"/>
         </w:rPr>
-        <w:t xml:space="preserve">"60 min"</w:t>
-      </w:r>
-      <w:r>
-        <w:rPr>
-          <w:rStyle w:val="NormalTok"/>
-        </w:rPr>
-        <w:t xml:space="preserve">,</w:t>
-      </w:r>
-      <w:r>
-        <w:br/>
-      </w:r>
-      <w:r>
-        <w:rPr>
-          <w:rStyle w:val="NormalTok"/>
-        </w:rPr>
-        <w:t xml:space="preserve">    </w:t>
-      </w:r>
-      <w:r>
-        <w:rPr>
-          <w:rStyle w:val="AttributeTok"/>
-        </w:rPr>
-        <w:t xml:space="preserve">date_breaks =</w:t>
-      </w:r>
-      <w:r>
-        <w:rPr>
-          <w:rStyle w:val="NormalTok"/>
-        </w:rPr>
-        <w:t xml:space="preserve"> </w:t>
-      </w:r>
-      <w:r>
-        <w:rPr>
-          <w:rStyle w:val="StringTok"/>
-        </w:rPr>
-        <w:t xml:space="preserve">"60 min"</w:t>
-      </w:r>
-      <w:r>
-        <w:rPr>
-          <w:rStyle w:val="NormalTok"/>
-        </w:rPr>
-        <w:t xml:space="preserve">,</w:t>
-      </w:r>
-      <w:r>
-        <w:br/>
-      </w:r>
-      <w:r>
-        <w:rPr>
-          <w:rStyle w:val="NormalTok"/>
-        </w:rPr>
-        <w:t xml:space="preserve">    </w:t>
-      </w:r>
-      <w:r>
-        <w:rPr>
-          <w:rStyle w:val="AttributeTok"/>
-        </w:rPr>
-        <w:t xml:space="preserve">date_labels =</w:t>
-      </w:r>
-      <w:r>
-        <w:rPr>
-          <w:rStyle w:val="NormalTok"/>
-        </w:rPr>
-        <w:t xml:space="preserve"> </w:t>
-      </w:r>
-      <w:r>
-        <w:rPr>
-          <w:rStyle w:val="StringTok"/>
-        </w:rPr>
-        <w:t xml:space="preserve">"%H:%M"</w:t>
-      </w:r>
-      <w:r>
-        <w:rPr>
-          <w:rStyle w:val="NormalTok"/>
-        </w:rPr>
-        <w:t xml:space="preserve">,</w:t>
-      </w:r>
-      <w:r>
-        <w:br/>
-      </w:r>
-      <w:r>
-        <w:rPr>
-          <w:rStyle w:val="NormalTok"/>
-        </w:rPr>
-        <w:t xml:space="preserve">    </w:t>
-      </w:r>
-      <w:r>
-        <w:rPr>
-          <w:rStyle w:val="AttributeTok"/>
-        </w:rPr>
-        <w:t xml:space="preserve">timezone =</w:t>
-      </w:r>
-      <w:r>
-        <w:rPr>
-          <w:rStyle w:val="NormalTok"/>
-        </w:rPr>
-        <w:t xml:space="preserve"> </w:t>
-      </w:r>
-      <w:r>
-        <w:rPr>
-          <w:rStyle w:val="StringTok"/>
-        </w:rPr>
-        <w:t xml:space="preserve">"America/Chicago"</w:t>
-      </w:r>
-      <w:r>
-        <w:br/>
-      </w:r>
-      <w:r>
-        <w:rPr>
-          <w:rStyle w:val="NormalTok"/>
-        </w:rPr>
-        <w:t xml:space="preserve">  ) </w:t>
-      </w:r>
-      <w:r>
-        <w:rPr>
-          <w:rStyle w:val="SpecialCharTok"/>
-        </w:rPr>
-        <w:t xml:space="preserve">+</w:t>
-      </w:r>
-      <w:r>
-        <w:rPr>
-          <w:rStyle w:val="NormalTok"/>
-        </w:rPr>
-        <w:t xml:space="preserve"> </w:t>
-      </w:r>
-      <w:r>
-        <w:rPr>
-          <w:rStyle w:val="FunctionTok"/>
-        </w:rPr>
-        <w:t xml:space="preserve">facet_wrap</w:t>
-      </w:r>
-      <w:r>
-        <w:rPr>
-          <w:rStyle w:val="NormalTok"/>
-        </w:rPr>
-        <w:t xml:space="preserve">( </w:t>
-      </w:r>
-      <w:r>
-        <w:rPr>
-          <w:rStyle w:val="SpecialCharTok"/>
-        </w:rPr>
-        <w:t xml:space="preserve">~</w:t>
-      </w:r>
-      <w:r>
-        <w:rPr>
-          <w:rStyle w:val="NormalTok"/>
-        </w:rPr>
-        <w:t xml:space="preserve"> test, </w:t>
-      </w:r>
-      <w:r>
-        <w:rPr>
-          <w:rStyle w:val="AttributeTok"/>
-        </w:rPr>
-        <w:t xml:space="preserve">scales =</w:t>
-      </w:r>
-      <w:r>
-        <w:rPr>
-          <w:rStyle w:val="NormalTok"/>
-        </w:rPr>
-        <w:t xml:space="preserve"> </w:t>
-      </w:r>
-      <w:r>
-        <w:rPr>
-          <w:rStyle w:val="StringTok"/>
-        </w:rPr>
-        <w:t xml:space="preserve">"free_x"</w:t>
+        <w:t xml:space="preserve">"data/phys_data_clean.csv"</w:t>
       </w:r>
       <w:r>
         <w:rPr>

--- a/docs/docx/resources/phys_data.docx
+++ b/docs/docx/resources/phys_data.docx
@@ -4533,6 +4533,42 @@
           <w:rStyle w:val="NormalTok"/>
         </w:rPr>
         <w:t xml:space="preserve">  )</w:t>
+      </w:r>
+      <w:r>
+        <w:br/>
+      </w:r>
+      <w:r>
+        <w:br/>
+      </w:r>
+      <w:r>
+        <w:rPr>
+          <w:rStyle w:val="NormalTok"/>
+        </w:rPr>
+        <w:t xml:space="preserve">dat_clean </w:t>
+      </w:r>
+      <w:r>
+        <w:rPr>
+          <w:rStyle w:val="OtherTok"/>
+        </w:rPr>
+        <w:t xml:space="preserve">&lt;-</w:t>
+      </w:r>
+      <w:r>
+        <w:rPr>
+          <w:rStyle w:val="NormalTok"/>
+        </w:rPr>
+        <w:t xml:space="preserve"> </w:t>
+      </w:r>
+      <w:r>
+        <w:rPr>
+          <w:rStyle w:val="FunctionTok"/>
+        </w:rPr>
+        <w:t xml:space="preserve">na.omit</w:t>
+      </w:r>
+      <w:r>
+        <w:rPr>
+          <w:rStyle w:val="NormalTok"/>
+        </w:rPr>
+        <w:t xml:space="preserve">(dat_clean)</w:t>
       </w:r>
       <w:r>
         <w:br/>

--- a/docs/docx/resources/phys_data.docx
+++ b/docs/docx/resources/phys_data.docx
@@ -2365,7 +2365,7 @@
         <w:rPr>
           <w:rStyle w:val="StringTok"/>
         </w:rPr>
-        <w:t xml:space="preserve">"data/phys_data.csv"</w:t>
+        <w:t xml:space="preserve">"data/phys_data_messy.csv"</w:t>
       </w:r>
       <w:r>
         <w:rPr>
@@ -2535,7 +2535,7 @@
         <w:rPr>
           <w:rStyle w:val="NormalTok"/>
         </w:rPr>
-        <w:t xml:space="preserve"> temp_smooth, </w:t>
+        <w:t xml:space="preserve"> temp, </w:t>
       </w:r>
       <w:r>
         <w:rPr>
@@ -4592,7 +4592,7 @@
         <w:rPr>
           <w:rStyle w:val="StringTok"/>
         </w:rPr>
-        <w:t xml:space="preserve">"data/phys_data_clean.csv"</w:t>
+        <w:t xml:space="preserve">"data/phys_data.csv"</w:t>
       </w:r>
       <w:r>
         <w:rPr>
